--- a/Documentation/Report pieces/Report_corrections.docx
+++ b/Documentation/Report pieces/Report_corrections.docx
@@ -1,6 +1,6 @@
 
 <file path=word/document.xml><?xml version="1.0" encoding="utf-8"?>
-<w:document xmlns:wpc="http://schemas.microsoft.com/office/word/2010/wordprocessingCanvas" xmlns:cx="http://schemas.microsoft.com/office/drawing/2014/chartex" xmlns:cx1="http://schemas.microsoft.com/office/drawing/2015/9/8/chartex" xmlns:mc="http://schemas.openxmlformats.org/markup-compatibility/2006" xmlns:o="urn:schemas-microsoft-com:office:office" xmlns:r="http://schemas.openxmlformats.org/officeDocument/2006/relationships" xmlns:m="http://schemas.openxmlformats.org/officeDocument/2006/math" xmlns:v="urn:schemas-microsoft-com:vml" xmlns:wp14="http://schemas.microsoft.com/office/word/2010/wordprocessingDrawing" xmlns:wp="http://schemas.openxmlformats.org/drawingml/2006/wordprocessingDrawing" xmlns:w10="urn:schemas-microsoft-com:office:word" xmlns:w="http://schemas.openxmlformats.org/wordprocessingml/2006/main" xmlns:w14="http://schemas.microsoft.com/office/word/2010/wordml" xmlns:w15="http://schemas.microsoft.com/office/word/2012/wordml" xmlns:w16se="http://schemas.microsoft.com/office/word/2015/wordml/symex" xmlns:wpg="http://schemas.microsoft.com/office/word/2010/wordprocessingGroup" xmlns:wpi="http://schemas.microsoft.com/office/word/2010/wordprocessingInk" xmlns:wne="http://schemas.microsoft.com/office/word/2006/wordml" xmlns:wps="http://schemas.microsoft.com/office/word/2010/wordprocessingShape" mc:Ignorable="w14 w15 w16se wp14">
+<w:document xmlns:wpc="http://schemas.microsoft.com/office/word/2010/wordprocessingCanvas" xmlns:cx="http://schemas.microsoft.com/office/drawing/2014/chartex" xmlns:cx1="http://schemas.microsoft.com/office/drawing/2015/9/8/chartex" xmlns:cx2="http://schemas.microsoft.com/office/drawing/2015/10/21/chartex" xmlns:mc="http://schemas.openxmlformats.org/markup-compatibility/2006" xmlns:o="urn:schemas-microsoft-com:office:office" xmlns:r="http://schemas.openxmlformats.org/officeDocument/2006/relationships" xmlns:m="http://schemas.openxmlformats.org/officeDocument/2006/math" xmlns:v="urn:schemas-microsoft-com:vml" xmlns:wp14="http://schemas.microsoft.com/office/word/2010/wordprocessingDrawing" xmlns:wp="http://schemas.openxmlformats.org/drawingml/2006/wordprocessingDrawing" xmlns:w10="urn:schemas-microsoft-com:office:word" xmlns:w="http://schemas.openxmlformats.org/wordprocessingml/2006/main" xmlns:w14="http://schemas.microsoft.com/office/word/2010/wordml" xmlns:w15="http://schemas.microsoft.com/office/word/2012/wordml" xmlns:w16se="http://schemas.microsoft.com/office/word/2015/wordml/symex" xmlns:wpg="http://schemas.microsoft.com/office/word/2010/wordprocessingGroup" xmlns:wpi="http://schemas.microsoft.com/office/word/2010/wordprocessingInk" xmlns:wne="http://schemas.microsoft.com/office/word/2006/wordml" xmlns:wps="http://schemas.microsoft.com/office/word/2010/wordprocessingShape" mc:Ignorable="w14 w15 w16se wp14">
   <w:body>
     <w:p>
       <w:pPr>
@@ -50,7 +50,15 @@
         </w:numPr>
       </w:pPr>
       <w:r>
-        <w:t>Table 1.1: My caption?</w:t>
+        <w:t>Capitolo 1.1.2</w:t>
+      </w:r>
+      <w:proofErr w:type="gramStart"/>
+      <w:r>
+        <w:t>: ;</w:t>
+      </w:r>
+      <w:proofErr w:type="gramEnd"/>
+      <w:r>
+        <w:t xml:space="preserve"> dopo modulus</w:t>
       </w:r>
     </w:p>
     <w:p>
@@ -62,7 +70,7 @@
         </w:numPr>
       </w:pPr>
       <w:r>
-        <w:t>Capitolo 1.1.2: ; dopo modulus</w:t>
+        <w:t>Manca tavola encoder 1.1.3</w:t>
       </w:r>
     </w:p>
     <w:p>
@@ -74,7 +82,10 @@
         </w:numPr>
       </w:pPr>
       <w:r>
-        <w:t>Manca tavola encoder 1.1.3</w:t>
+        <w:t xml:space="preserve">Capitolo: </w:t>
+      </w:r>
+      <w:r>
+        <w:t>1.2 sostituire con la parte nuova</w:t>
       </w:r>
     </w:p>
     <w:p>
@@ -85,1340 +96,8 @@
           <w:numId w:val="1"/>
         </w:numPr>
       </w:pPr>
-      <w:r>
-        <w:t xml:space="preserve">Capitolo: </w:t>
-      </w:r>
-      <w:r>
-        <w:t>1.2 sostituire con la parte nuova</w:t>
-      </w:r>
-    </w:p>
-    <w:p>
-      <w:pPr>
-        <w:pStyle w:val="Paragrafoelenco"/>
-        <w:numPr>
-          <w:ilvl w:val="0"/>
-          <w:numId w:val="1"/>
-        </w:numPr>
-      </w:pPr>
-      <w:r>
-        <w:t xml:space="preserve">Capitolo </w:t>
-      </w:r>
-      <w:r>
-        <w:t>2</w:t>
-      </w:r>
-      <w:r>
-        <w:t>.1: Definire Ke</w:t>
-      </w:r>
-    </w:p>
-    <w:p>
-      <w:pPr>
-        <w:pStyle w:val="Paragrafoelenco"/>
-        <w:numPr>
-          <w:ilvl w:val="0"/>
-          <w:numId w:val="1"/>
-        </w:numPr>
-        <w:rPr>
-          <w:lang w:val="en-US"/>
-        </w:rPr>
-      </w:pPr>
-      <w:proofErr w:type="spellStart"/>
-      <w:r>
-        <w:rPr>
-          <w:lang w:val="en-US"/>
-        </w:rPr>
-        <w:t>Capitolo</w:t>
-      </w:r>
-      <w:proofErr w:type="spellEnd"/>
-      <w:r>
-        <w:rPr>
-          <w:lang w:val="en-US"/>
-        </w:rPr>
-        <w:t xml:space="preserve"> 2</w:t>
-      </w:r>
-      <w:r>
-        <w:rPr>
-          <w:lang w:val="en-US"/>
-        </w:rPr>
-        <w:t xml:space="preserve">.3: </w:t>
-      </w:r>
-      <w:r>
-        <w:rPr>
-          <w:lang w:val="en-US"/>
-        </w:rPr>
-        <w:t xml:space="preserve">state of the motor </w:t>
-      </w:r>
-      <w:proofErr w:type="spellStart"/>
-      <w:r>
-        <w:rPr>
-          <w:lang w:val="en-US"/>
-        </w:rPr>
-        <w:t>scrivere</w:t>
-      </w:r>
-      <w:proofErr w:type="spellEnd"/>
-      <w:r>
-        <w:rPr>
-          <w:lang w:val="en-US"/>
-        </w:rPr>
-        <w:t xml:space="preserve"> current</w:t>
-      </w:r>
-    </w:p>
-    <w:p>
-      <w:pPr>
-        <w:pStyle w:val="Paragrafoelenco"/>
-        <w:numPr>
-          <w:ilvl w:val="0"/>
-          <w:numId w:val="1"/>
-        </w:numPr>
-        <w:rPr>
-          <w:lang w:val="en-US"/>
-        </w:rPr>
-      </w:pPr>
-      <w:proofErr w:type="spellStart"/>
-      <w:r>
-        <w:rPr>
-          <w:lang w:val="en-US"/>
-        </w:rPr>
-        <w:t>Capitolo</w:t>
-      </w:r>
-      <w:proofErr w:type="spellEnd"/>
-      <w:r>
-        <w:rPr>
-          <w:lang w:val="en-US"/>
-        </w:rPr>
-        <w:t xml:space="preserve"> </w:t>
-      </w:r>
-      <w:r>
-        <w:rPr>
-          <w:lang w:val="en-US"/>
-        </w:rPr>
-        <w:t>3.2</w:t>
-      </w:r>
-      <w:r>
-        <w:rPr>
-          <w:lang w:val="en-US"/>
-        </w:rPr>
-        <w:t>: since the back-</w:t>
-      </w:r>
-      <w:proofErr w:type="spellStart"/>
-      <w:r>
-        <w:rPr>
-          <w:lang w:val="en-US"/>
-        </w:rPr>
-        <w:t>emf</w:t>
-      </w:r>
-      <w:proofErr w:type="spellEnd"/>
-      <w:r>
-        <w:rPr>
-          <w:lang w:val="en-US"/>
-        </w:rPr>
-        <w:t xml:space="preserve"> is </w:t>
-      </w:r>
-      <w:proofErr w:type="spellStart"/>
-      <w:r>
-        <w:rPr>
-          <w:lang w:val="en-US"/>
-        </w:rPr>
-        <w:t>proportinal</w:t>
-      </w:r>
-      <w:proofErr w:type="spellEnd"/>
-      <w:r>
-        <w:rPr>
-          <w:lang w:val="en-US"/>
-        </w:rPr>
-        <w:t xml:space="preserve"> to the </w:t>
-      </w:r>
-      <w:r>
-        <w:rPr>
-          <w:lang w:val="en-US"/>
-        </w:rPr>
-        <w:t>velocity and opposed to motion, it behaves as the damping and it can be represented as gamma*s.</w:t>
-      </w:r>
-    </w:p>
-    <w:p>
-      <w:pPr>
-        <w:pStyle w:val="Paragrafoelenco"/>
-        <w:numPr>
-          <w:ilvl w:val="0"/>
-          <w:numId w:val="1"/>
-        </w:numPr>
-      </w:pPr>
-      <w:r>
-        <w:t>Capitolo 4.1.</w:t>
-      </w:r>
-      <w:r>
-        <w:t xml:space="preserve">2: </w:t>
-      </w:r>
-      <w:r>
-        <w:rPr>
-          <w:rFonts w:ascii="CMR10" w:hAnsi="CMR10"/>
-          <w:color w:val="000000"/>
-          <w:sz w:val="18"/>
-          <w:szCs w:val="18"/>
-        </w:rPr>
-        <w:t xml:space="preserve">Since damping… </w:t>
-      </w:r>
-      <w:r>
-        <w:t>Come finisce?</w:t>
-      </w:r>
-    </w:p>
-    <w:p>
-      <w:pPr>
-        <w:pStyle w:val="Paragrafoelenco"/>
-        <w:numPr>
-          <w:ilvl w:val="0"/>
-          <w:numId w:val="1"/>
-        </w:numPr>
-        <w:rPr>
-          <w:lang w:val="en-US"/>
-        </w:rPr>
-      </w:pPr>
-      <w:proofErr w:type="spellStart"/>
-      <w:r>
-        <w:rPr>
-          <w:lang w:val="en-US"/>
-        </w:rPr>
-        <w:t>Capitolo</w:t>
-      </w:r>
-      <w:proofErr w:type="spellEnd"/>
-      <w:r>
-        <w:rPr>
-          <w:lang w:val="en-US"/>
-        </w:rPr>
-        <w:t xml:space="preserve"> 4.1.3:</w:t>
-      </w:r>
-    </w:p>
-    <w:p>
-      <w:pPr>
-        <w:pStyle w:val="Paragrafoelenco"/>
-        <w:numPr>
-          <w:ilvl w:val="1"/>
-          <w:numId w:val="1"/>
-        </w:numPr>
-        <w:rPr>
-          <w:lang w:val="en-US"/>
-        </w:rPr>
-      </w:pPr>
-      <w:r>
-        <w:rPr>
-          <w:lang w:val="en-US"/>
-        </w:rPr>
-        <w:t xml:space="preserve"> In the table below -&gt; average values </w:t>
-      </w:r>
-      <w:proofErr w:type="spellStart"/>
-      <w:r>
-        <w:rPr>
-          <w:lang w:val="en-US"/>
-        </w:rPr>
-        <w:t>invece</w:t>
-      </w:r>
-      <w:proofErr w:type="spellEnd"/>
-      <w:r>
-        <w:rPr>
-          <w:lang w:val="en-US"/>
-        </w:rPr>
-        <w:t xml:space="preserve"> di mean</w:t>
-      </w:r>
-      <w:r>
-        <w:rPr>
-          <w:lang w:val="en-US"/>
-        </w:rPr>
-        <w:t xml:space="preserve"> (</w:t>
-      </w:r>
-      <w:proofErr w:type="spellStart"/>
-      <w:r>
-        <w:rPr>
-          <w:lang w:val="en-US"/>
-        </w:rPr>
-        <w:t>anche</w:t>
-      </w:r>
-      <w:proofErr w:type="spellEnd"/>
-      <w:r>
-        <w:rPr>
-          <w:lang w:val="en-US"/>
-        </w:rPr>
-        <w:t xml:space="preserve"> 4.3.1)</w:t>
-      </w:r>
-    </w:p>
-    <w:p>
-      <w:pPr>
-        <w:pStyle w:val="Paragrafoelenco"/>
-        <w:numPr>
-          <w:ilvl w:val="1"/>
-          <w:numId w:val="1"/>
-        </w:numPr>
-      </w:pPr>
-      <w:r>
-        <w:t>If we ‘had’ considered (valutare se spacificare che abbiamo fatto la prova)</w:t>
-      </w:r>
-    </w:p>
-    <w:p>
-      <w:pPr>
-        <w:pStyle w:val="Paragrafoelenco"/>
-        <w:numPr>
-          <w:ilvl w:val="1"/>
-          <w:numId w:val="1"/>
-        </w:numPr>
-      </w:pPr>
-      <w:r>
-        <w:t>Dampingif</w:t>
-      </w:r>
-    </w:p>
-    <w:p>
-      <w:pPr>
-        <w:pStyle w:val="Paragrafoelenco"/>
-        <w:numPr>
-          <w:ilvl w:val="1"/>
-          <w:numId w:val="1"/>
-        </w:numPr>
-      </w:pPr>
-      <w:r>
-        <w:t>Perché c diventa C? (c piccolo era la coppia usare sempre C e anche K)</w:t>
-      </w:r>
-    </w:p>
-    <w:p>
-      <w:pPr>
-        <w:pStyle w:val="Paragrafoelenco"/>
-        <w:numPr>
-          <w:ilvl w:val="0"/>
-          <w:numId w:val="1"/>
-        </w:numPr>
-        <w:rPr>
-          <w:lang w:val="en-US"/>
-        </w:rPr>
-      </w:pPr>
-      <w:proofErr w:type="spellStart"/>
-      <w:r>
-        <w:rPr>
-          <w:lang w:val="en-US"/>
-        </w:rPr>
-        <w:t>Capitolo</w:t>
-      </w:r>
-      <w:proofErr w:type="spellEnd"/>
-      <w:r>
-        <w:rPr>
-          <w:lang w:val="en-US"/>
-        </w:rPr>
-        <w:t xml:space="preserve"> 4.1.4: </w:t>
-      </w:r>
-      <w:proofErr w:type="spellStart"/>
-      <w:r>
-        <w:rPr>
-          <w:lang w:val="en-US"/>
-        </w:rPr>
-        <w:t>Eliminare</w:t>
-      </w:r>
-      <w:proofErr w:type="spellEnd"/>
-      <w:r>
-        <w:rPr>
-          <w:lang w:val="en-US"/>
-        </w:rPr>
-        <w:t xml:space="preserve"> ‘and then released’</w:t>
-      </w:r>
-      <w:r>
-        <w:rPr>
-          <w:lang w:val="en-US"/>
-        </w:rPr>
-        <w:t xml:space="preserve"> </w:t>
-      </w:r>
-      <w:r>
-        <w:rPr>
-          <w:rFonts w:ascii="CMR10" w:hAnsi="CMR10"/>
-          <w:color w:val="000000"/>
-          <w:sz w:val="18"/>
-          <w:szCs w:val="18"/>
-          <w:lang w:val="en-US"/>
-        </w:rPr>
-        <w:t xml:space="preserve">The cart was released from a random initial condition </w:t>
-      </w:r>
-      <w:r>
-        <w:rPr>
-          <w:rFonts w:ascii="CMMI10" w:hAnsi="CMMI10"/>
-          <w:i/>
-          <w:iCs/>
-          <w:color w:val="000000"/>
-          <w:sz w:val="18"/>
-          <w:szCs w:val="18"/>
-          <w:lang w:val="en-US"/>
-        </w:rPr>
-        <w:t>x</w:t>
-      </w:r>
-      <w:r>
-        <w:rPr>
-          <w:rFonts w:ascii="CMR7" w:hAnsi="CMR7"/>
-          <w:color w:val="000000"/>
-          <w:sz w:val="12"/>
-          <w:szCs w:val="12"/>
-          <w:lang w:val="en-US"/>
-        </w:rPr>
-        <w:t xml:space="preserve">0 </w:t>
-      </w:r>
-      <w:r>
-        <w:rPr>
-          <w:rFonts w:ascii="CMR10" w:hAnsi="CMR10"/>
-          <w:color w:val="000000"/>
-          <w:sz w:val="18"/>
-          <w:szCs w:val="18"/>
-          <w:lang w:val="en-US"/>
-        </w:rPr>
-        <w:t>and then released.</w:t>
-      </w:r>
-    </w:p>
-    <w:p>
-      <w:pPr>
-        <w:pStyle w:val="Paragrafoelenco"/>
-        <w:numPr>
-          <w:ilvl w:val="0"/>
-          <w:numId w:val="1"/>
-        </w:numPr>
-      </w:pPr>
-      <w:r>
-        <w:rPr>
-          <w:lang w:val="en-US"/>
-        </w:rPr>
-        <w:t>Capitolo</w:t>
-      </w:r>
-      <w:r>
-        <w:rPr>
-          <w:rFonts w:ascii="CMR10" w:hAnsi="CMR10"/>
-          <w:color w:val="000000"/>
-          <w:sz w:val="18"/>
-          <w:szCs w:val="18"/>
-        </w:rPr>
-        <w:t xml:space="preserve"> 4.1.4</w:t>
-      </w:r>
-      <w:r>
-        <w:rPr>
-          <w:rFonts w:ascii="CMR10" w:hAnsi="CMR10"/>
-          <w:color w:val="000000"/>
-          <w:sz w:val="18"/>
-          <w:szCs w:val="18"/>
-        </w:rPr>
-        <w:t xml:space="preserve">: </w:t>
-      </w:r>
-      <w:proofErr w:type="spellStart"/>
-      <w:r>
-        <w:rPr>
-          <w:rFonts w:ascii="CMR10" w:hAnsi="CMR10"/>
-          <w:color w:val="000000"/>
-          <w:sz w:val="18"/>
-          <w:szCs w:val="18"/>
-        </w:rPr>
-        <w:t>unmodelld</w:t>
-      </w:r>
-      <w:proofErr w:type="spellEnd"/>
-      <w:r>
-        <w:rPr>
-          <w:rFonts w:ascii="CMR10" w:hAnsi="CMR10"/>
-          <w:color w:val="000000"/>
-          <w:sz w:val="18"/>
-          <w:szCs w:val="18"/>
-        </w:rPr>
-        <w:t xml:space="preserve"> </w:t>
-      </w:r>
-      <w:r>
-        <w:t>manca E</w:t>
-      </w:r>
-    </w:p>
-    <w:p>
-      <w:pPr>
-        <w:pStyle w:val="Paragrafoelenco"/>
-        <w:numPr>
-          <w:ilvl w:val="0"/>
-          <w:numId w:val="1"/>
-        </w:numPr>
-      </w:pPr>
-      <w:r>
-        <w:t xml:space="preserve">Capitolo: 4.2: Dire che si parla di </w:t>
-      </w:r>
-      <w:proofErr w:type="spellStart"/>
-      <w:r>
-        <w:t>Ke</w:t>
-      </w:r>
-      <w:proofErr w:type="spellEnd"/>
-      <w:r>
-        <w:t xml:space="preserve"> in </w:t>
-      </w:r>
-      <w:proofErr w:type="spellStart"/>
-      <w:r>
-        <w:t>overall</w:t>
-      </w:r>
-      <w:proofErr w:type="spellEnd"/>
-      <w:r>
-        <w:t xml:space="preserve"> identification</w:t>
-      </w:r>
       <w:bookmarkStart w:id="0" w:name="_GoBack"/>
       <w:bookmarkEnd w:id="0"/>
-    </w:p>
-    <w:p>
-      <w:pPr>
-        <w:pStyle w:val="Paragrafoelenco"/>
-        <w:numPr>
-          <w:ilvl w:val="0"/>
-          <w:numId w:val="1"/>
-        </w:numPr>
-        <w:rPr>
-          <w:lang w:val="en-US"/>
-        </w:rPr>
-      </w:pPr>
-      <w:proofErr w:type="spellStart"/>
-      <w:r>
-        <w:rPr>
-          <w:lang w:val="en-US"/>
-        </w:rPr>
-        <w:t>Capitolo</w:t>
-      </w:r>
-      <w:proofErr w:type="spellEnd"/>
-      <w:r>
-        <w:rPr>
-          <w:lang w:val="en-US"/>
-        </w:rPr>
-        <w:t xml:space="preserve"> 4.2.2: </w:t>
-      </w:r>
-      <w:r>
-        <w:rPr>
-          <w:rFonts w:ascii="CMR10" w:hAnsi="CMR10"/>
-          <w:color w:val="000000"/>
-          <w:sz w:val="18"/>
-          <w:szCs w:val="18"/>
-          <w:lang w:val="en-US"/>
-        </w:rPr>
-        <w:t>Because of noise sensor</w:t>
-      </w:r>
-      <w:r>
-        <w:rPr>
-          <w:rFonts w:ascii="CMR10" w:hAnsi="CMR10"/>
-          <w:color w:val="000000"/>
-          <w:sz w:val="18"/>
-          <w:szCs w:val="18"/>
-          <w:lang w:val="en-US"/>
-        </w:rPr>
-        <w:t xml:space="preserve"> </w:t>
-      </w:r>
-      <w:r>
-        <w:rPr>
-          <w:lang w:val="en-US"/>
-        </w:rPr>
-        <w:t>-&gt; Because of the sensor’s noise</w:t>
-      </w:r>
-    </w:p>
-    <w:p>
-      <w:pPr>
-        <w:pStyle w:val="Paragrafoelenco"/>
-        <w:numPr>
-          <w:ilvl w:val="0"/>
-          <w:numId w:val="1"/>
-        </w:numPr>
-        <w:rPr>
-          <w:lang w:val="en-US"/>
-        </w:rPr>
-      </w:pPr>
-      <w:proofErr w:type="spellStart"/>
-      <w:r>
-        <w:rPr>
-          <w:lang w:val="en-US"/>
-        </w:rPr>
-        <w:t>Capitolo</w:t>
-      </w:r>
-      <w:proofErr w:type="spellEnd"/>
-      <w:r>
-        <w:rPr>
-          <w:lang w:val="en-US"/>
-        </w:rPr>
-        <w:t xml:space="preserve"> 4.2</w:t>
-      </w:r>
-      <w:r>
-        <w:rPr>
-          <w:lang w:val="en-US"/>
-        </w:rPr>
-        <w:t>.</w:t>
-      </w:r>
-      <w:r>
-        <w:rPr>
-          <w:lang w:val="en-US"/>
-        </w:rPr>
-        <w:t>3:</w:t>
-      </w:r>
-    </w:p>
-    <w:p>
-      <w:pPr>
-        <w:pStyle w:val="Paragrafoelenco"/>
-        <w:numPr>
-          <w:ilvl w:val="1"/>
-          <w:numId w:val="1"/>
-        </w:numPr>
-        <w:rPr>
-          <w:lang w:val="en-US"/>
-        </w:rPr>
-      </w:pPr>
-      <w:r>
-        <w:rPr>
-          <w:lang w:val="en-US"/>
-        </w:rPr>
-        <w:t xml:space="preserve"> From the experiments,</w:t>
-      </w:r>
-    </w:p>
-    <w:p>
-      <w:pPr>
-        <w:pStyle w:val="Paragrafoelenco"/>
-        <w:numPr>
-          <w:ilvl w:val="1"/>
-          <w:numId w:val="1"/>
-        </w:numPr>
-        <w:rPr>
-          <w:lang w:val="en-US"/>
-        </w:rPr>
-      </w:pPr>
-      <w:r>
-        <w:rPr>
-          <w:lang w:val="en-US"/>
-        </w:rPr>
-        <w:t xml:space="preserve">From </w:t>
-      </w:r>
-      <w:proofErr w:type="spellStart"/>
-      <w:r>
-        <w:rPr>
-          <w:lang w:val="en-US"/>
-        </w:rPr>
-        <w:t>figura</w:t>
-      </w:r>
-      <w:proofErr w:type="spellEnd"/>
-      <w:r>
-        <w:rPr>
-          <w:lang w:val="en-US"/>
-        </w:rPr>
-        <w:t xml:space="preserve"> 4.8 that -&gt; </w:t>
-      </w:r>
-      <w:proofErr w:type="spellStart"/>
-      <w:r>
-        <w:rPr>
-          <w:lang w:val="en-US"/>
-        </w:rPr>
-        <w:t>sostituire</w:t>
-      </w:r>
-      <w:proofErr w:type="spellEnd"/>
-      <w:r>
-        <w:rPr>
-          <w:lang w:val="en-US"/>
-        </w:rPr>
-        <w:t xml:space="preserve"> con where</w:t>
-      </w:r>
-      <w:r>
-        <w:rPr>
-          <w:lang w:val="en-US"/>
-        </w:rPr>
-        <w:t xml:space="preserve"> </w:t>
-      </w:r>
-    </w:p>
-    <w:p>
-      <w:pPr>
-        <w:pStyle w:val="Paragrafoelenco"/>
-        <w:numPr>
-          <w:ilvl w:val="0"/>
-          <w:numId w:val="1"/>
-        </w:numPr>
-      </w:pPr>
-      <w:r>
-        <w:t>Capitolo 4.2.4: spiegare meglio la frase iniziale</w:t>
-      </w:r>
-    </w:p>
-    <w:p>
-      <w:pPr>
-        <w:pStyle w:val="Paragrafoelenco"/>
-        <w:numPr>
-          <w:ilvl w:val="0"/>
-          <w:numId w:val="1"/>
-        </w:numPr>
-        <w:rPr>
-          <w:lang w:val="en-US"/>
-        </w:rPr>
-      </w:pPr>
-      <w:proofErr w:type="spellStart"/>
-      <w:r>
-        <w:rPr>
-          <w:lang w:val="en-US"/>
-        </w:rPr>
-        <w:t>Capitolo</w:t>
-      </w:r>
-      <w:proofErr w:type="spellEnd"/>
-      <w:r>
-        <w:rPr>
-          <w:lang w:val="en-US"/>
-        </w:rPr>
-        <w:t xml:space="preserve"> 4.3: </w:t>
-      </w:r>
-      <w:r>
-        <w:rPr>
-          <w:rFonts w:ascii="CMR10" w:hAnsi="CMR10"/>
-          <w:color w:val="000000"/>
-          <w:sz w:val="18"/>
-          <w:szCs w:val="18"/>
-          <w:lang w:val="en-US"/>
-        </w:rPr>
-        <w:t xml:space="preserve">those two sections are not presented </w:t>
-      </w:r>
-      <w:r>
-        <w:rPr>
-          <w:lang w:val="en-US"/>
-        </w:rPr>
-        <w:t>-&gt;</w:t>
-      </w:r>
-      <w:r>
-        <w:rPr>
-          <w:rFonts w:ascii="CMR10" w:hAnsi="CMR10"/>
-          <w:color w:val="000000"/>
-          <w:sz w:val="18"/>
-          <w:szCs w:val="18"/>
-          <w:lang w:val="en-US"/>
-        </w:rPr>
-        <w:t xml:space="preserve"> </w:t>
-      </w:r>
-      <w:r>
-        <w:rPr>
-          <w:lang w:val="en-US"/>
-        </w:rPr>
-        <w:t>The information presented in those two sections are not repeated</w:t>
-      </w:r>
-    </w:p>
-    <w:p>
-      <w:pPr>
-        <w:pStyle w:val="Paragrafoelenco"/>
-        <w:numPr>
-          <w:ilvl w:val="0"/>
-          <w:numId w:val="1"/>
-        </w:numPr>
-        <w:rPr>
-          <w:lang w:val="en-US"/>
-        </w:rPr>
-      </w:pPr>
-      <w:proofErr w:type="spellStart"/>
-      <w:r>
-        <w:rPr>
-          <w:lang w:val="en-US"/>
-        </w:rPr>
-        <w:t>Capitolo</w:t>
-      </w:r>
-      <w:proofErr w:type="spellEnd"/>
-      <w:r>
-        <w:rPr>
-          <w:lang w:val="en-US"/>
-        </w:rPr>
-        <w:t xml:space="preserve"> 6.1:</w:t>
-      </w:r>
-    </w:p>
-    <w:p>
-      <w:pPr>
-        <w:pStyle w:val="Paragrafoelenco"/>
-        <w:numPr>
-          <w:ilvl w:val="1"/>
-          <w:numId w:val="1"/>
-        </w:numPr>
-        <w:rPr>
-          <w:lang w:val="en-US"/>
-        </w:rPr>
-      </w:pPr>
-      <w:r>
-        <w:rPr>
-          <w:lang w:val="en-US"/>
-        </w:rPr>
-        <w:t xml:space="preserve"> </w:t>
-      </w:r>
-      <w:r>
-        <w:rPr>
-          <w:rFonts w:ascii="CMR10" w:hAnsi="CMR10"/>
-          <w:color w:val="000000"/>
-          <w:sz w:val="18"/>
-          <w:szCs w:val="18"/>
-          <w:lang w:val="en-US"/>
-        </w:rPr>
-        <w:t xml:space="preserve">This was not </w:t>
-      </w:r>
-      <w:proofErr w:type="gramStart"/>
-      <w:r>
-        <w:rPr>
-          <w:rFonts w:ascii="CMR10" w:hAnsi="CMR10"/>
-          <w:color w:val="000000"/>
-          <w:sz w:val="18"/>
-          <w:szCs w:val="18"/>
-          <w:highlight w:val="yellow"/>
-          <w:lang w:val="en-US"/>
-        </w:rPr>
-        <w:t>seem</w:t>
-      </w:r>
-      <w:proofErr w:type="gramEnd"/>
-      <w:r>
-        <w:rPr>
-          <w:rFonts w:ascii="CMR10" w:hAnsi="CMR10"/>
-          <w:color w:val="000000"/>
-          <w:sz w:val="18"/>
-          <w:szCs w:val="18"/>
-          <w:lang w:val="en-US"/>
-        </w:rPr>
-        <w:t xml:space="preserve"> as a problem</w:t>
-      </w:r>
-    </w:p>
-    <w:p>
-      <w:pPr>
-        <w:pStyle w:val="Paragrafoelenco"/>
-        <w:numPr>
-          <w:ilvl w:val="1"/>
-          <w:numId w:val="1"/>
-        </w:numPr>
-        <w:rPr>
-          <w:lang w:val="en-US"/>
-        </w:rPr>
-      </w:pPr>
-      <w:r>
-        <w:rPr>
-          <w:lang w:val="en-US"/>
-        </w:rPr>
-        <w:t>Poles of the motor ‘are’ not changing</w:t>
-      </w:r>
-    </w:p>
-    <w:p>
-      <w:pPr>
-        <w:pStyle w:val="Paragrafoelenco"/>
-        <w:numPr>
-          <w:ilvl w:val="1"/>
-          <w:numId w:val="1"/>
-        </w:numPr>
-        <w:rPr>
-          <w:lang w:val="en-US"/>
-        </w:rPr>
-      </w:pPr>
-      <w:r>
-        <w:rPr>
-          <w:lang w:val="en-US"/>
-        </w:rPr>
-        <w:t>M(s): chi è?</w:t>
-      </w:r>
-    </w:p>
-    <w:p>
-      <w:pPr>
-        <w:pStyle w:val="Paragrafoelenco"/>
-        <w:numPr>
-          <w:ilvl w:val="1"/>
-          <w:numId w:val="1"/>
-        </w:numPr>
-        <w:rPr>
-          <w:lang w:val="en-US"/>
-        </w:rPr>
-      </w:pPr>
-      <w:r>
-        <w:rPr>
-          <w:lang w:val="en-US"/>
-        </w:rPr>
-        <w:t>And ‘we’ used</w:t>
-      </w:r>
-    </w:p>
-    <w:p>
-      <w:pPr>
-        <w:pStyle w:val="Paragrafoelenco"/>
-        <w:numPr>
-          <w:ilvl w:val="1"/>
-          <w:numId w:val="1"/>
-        </w:numPr>
-      </w:pPr>
-      <w:r>
-        <w:t>Alfa beta e gamma,  delta no?</w:t>
-      </w:r>
-    </w:p>
-    <w:p>
-      <w:pPr>
-        <w:pStyle w:val="Paragrafoelenco"/>
-        <w:numPr>
-          <w:ilvl w:val="0"/>
-          <w:numId w:val="1"/>
-        </w:numPr>
-      </w:pPr>
-      <w:r>
-        <w:t>Capitolo 6.2:</w:t>
-      </w:r>
-    </w:p>
-    <w:p>
-      <w:pPr>
-        <w:pStyle w:val="Paragrafoelenco"/>
-        <w:numPr>
-          <w:ilvl w:val="1"/>
-          <w:numId w:val="1"/>
-        </w:numPr>
-      </w:pPr>
-      <w:r>
-        <w:t xml:space="preserve"> Il primo paragrafo sembra contraddire il secondo</w:t>
-      </w:r>
-    </w:p>
-    <w:p>
-      <w:pPr>
-        <w:pStyle w:val="Paragrafoelenco"/>
-        <w:numPr>
-          <w:ilvl w:val="1"/>
-          <w:numId w:val="1"/>
-        </w:numPr>
-        <w:rPr>
-          <w:lang w:val="en-US"/>
-        </w:rPr>
-      </w:pPr>
-      <w:r>
-        <w:rPr>
-          <w:lang w:val="en-US"/>
-        </w:rPr>
-        <w:t>When the input voltage |v(t)</w:t>
-      </w:r>
-      <w:r>
-        <w:rPr>
-          <w:lang w:val="en-US"/>
-        </w:rPr>
-        <w:t>|&lt;c,</w:t>
-      </w:r>
-    </w:p>
-    <w:p>
-      <w:pPr>
-        <w:pStyle w:val="Paragrafoelenco"/>
-        <w:numPr>
-          <w:ilvl w:val="1"/>
-          <w:numId w:val="1"/>
-        </w:numPr>
-      </w:pPr>
-      <w:r>
-        <w:t>Perchè il displacement non è una sinusoide?</w:t>
-      </w:r>
-    </w:p>
-    <w:p>
-      <w:pPr>
-        <w:pStyle w:val="Paragrafoelenco"/>
-        <w:numPr>
-          <w:ilvl w:val="1"/>
-          <w:numId w:val="1"/>
-        </w:numPr>
-      </w:pPr>
-      <w:r>
-        <w:t>Margine di tolleranza 1% (specificare che è alfa, se lo è)</w:t>
-      </w:r>
-    </w:p>
-    <w:p>
-      <w:pPr>
-        <w:pStyle w:val="Paragrafoelenco"/>
-        <w:numPr>
-          <w:ilvl w:val="0"/>
-          <w:numId w:val="1"/>
-        </w:numPr>
-      </w:pPr>
-      <w:r>
-        <w:t>Capitolo 6.3:</w:t>
-      </w:r>
-    </w:p>
-    <w:p>
-      <w:pPr>
-        <w:pStyle w:val="Paragrafoelenco"/>
-        <w:numPr>
-          <w:ilvl w:val="1"/>
-          <w:numId w:val="1"/>
-        </w:numPr>
-      </w:pPr>
-      <w:r>
-        <w:t xml:space="preserve"> , dopo cm</w:t>
-      </w:r>
-    </w:p>
-    <w:p>
-      <w:pPr>
-        <w:pStyle w:val="Paragrafoelenco"/>
-        <w:numPr>
-          <w:ilvl w:val="1"/>
-          <w:numId w:val="1"/>
-        </w:numPr>
-      </w:pPr>
-      <w:r>
-        <w:t>Si muove fuori la risoluzione dell’encoder spiegare meglio</w:t>
-      </w:r>
-    </w:p>
-    <w:p>
-      <w:pPr>
-        <w:pStyle w:val="Paragrafoelenco"/>
-        <w:numPr>
-          <w:ilvl w:val="1"/>
-          <w:numId w:val="1"/>
-        </w:numPr>
-      </w:pPr>
-      <w:r>
-        <w:t>Plot g(v),v è in realtà plot di corrente??</w:t>
-      </w:r>
-    </w:p>
-    <w:p>
-      <w:pPr>
-        <w:pStyle w:val="Paragrafoelenco"/>
-        <w:numPr>
-          <w:ilvl w:val="0"/>
-          <w:numId w:val="1"/>
-        </w:numPr>
-      </w:pPr>
-      <w:r>
-        <w:t>Capitolo 7:</w:t>
-      </w:r>
-    </w:p>
-    <w:p>
-      <w:pPr>
-        <w:pStyle w:val="Paragrafoelenco"/>
-        <w:numPr>
-          <w:ilvl w:val="1"/>
-          <w:numId w:val="1"/>
-        </w:numPr>
-      </w:pPr>
-      <w:r>
-        <w:t xml:space="preserve"> Il punto 3 (state feedback) è una motivazione non un problema</w:t>
-      </w:r>
-    </w:p>
-    <w:p>
-      <w:pPr>
-        <w:pStyle w:val="Paragrafoelenco"/>
-        <w:numPr>
-          <w:ilvl w:val="1"/>
-          <w:numId w:val="1"/>
-        </w:numPr>
-      </w:pPr>
-      <w:r>
-        <w:t>The kalman filter chosen… che vuol dire? (is chosen L-optimally?)</w:t>
-      </w:r>
-    </w:p>
-    <w:p>
-      <w:pPr>
-        <w:pStyle w:val="Paragrafoelenco"/>
-        <w:numPr>
-          <w:ilvl w:val="1"/>
-          <w:numId w:val="1"/>
-        </w:numPr>
-      </w:pPr>
-      <w:r>
-        <w:t>Both ‘filters’ were tested</w:t>
-      </w:r>
-    </w:p>
-    <w:p>
-      <w:pPr>
-        <w:pStyle w:val="Paragrafoelenco"/>
-        <w:numPr>
-          <w:ilvl w:val="1"/>
-          <w:numId w:val="1"/>
-        </w:numPr>
-        <w:rPr>
-          <w:lang w:val="en-US"/>
-        </w:rPr>
-      </w:pPr>
-      <w:r>
-        <w:rPr>
-          <w:lang w:val="en-US"/>
-        </w:rPr>
-        <w:t xml:space="preserve">With the </w:t>
-      </w:r>
-      <w:proofErr w:type="spellStart"/>
-      <w:r>
-        <w:rPr>
-          <w:lang w:val="en-US"/>
-        </w:rPr>
-        <w:t>arduino</w:t>
-      </w:r>
-      <w:proofErr w:type="spellEnd"/>
-      <w:r>
-        <w:rPr>
-          <w:lang w:val="en-US"/>
-        </w:rPr>
-        <w:t xml:space="preserve"> board when the continuous model was used?</w:t>
-      </w:r>
-    </w:p>
-    <w:p>
-      <w:pPr>
-        <w:pStyle w:val="Paragrafoelenco"/>
-        <w:numPr>
-          <w:ilvl w:val="1"/>
-          <w:numId w:val="1"/>
-        </w:numPr>
-      </w:pPr>
-      <w:r>
-        <w:t>Punti 2 e 3 delle stime sono scritti in modo diverso</w:t>
-      </w:r>
-    </w:p>
-    <w:p>
-      <w:pPr>
-        <w:pStyle w:val="Paragrafoelenco"/>
-        <w:numPr>
-          <w:ilvl w:val="1"/>
-          <w:numId w:val="1"/>
-        </w:numPr>
-        <w:rPr>
-          <w:lang w:val="en-US"/>
-        </w:rPr>
-      </w:pPr>
-      <w:r>
-        <w:rPr>
-          <w:lang w:val="en-US"/>
-        </w:rPr>
-        <w:lastRenderedPageBreak/>
-        <w:t>Regarding the first test (</w:t>
-      </w:r>
-      <w:proofErr w:type="spellStart"/>
-      <w:r>
-        <w:rPr>
-          <w:lang w:val="en-US"/>
-        </w:rPr>
-        <w:t>senza</w:t>
-      </w:r>
-      <w:proofErr w:type="spellEnd"/>
-      <w:r>
-        <w:rPr>
-          <w:lang w:val="en-US"/>
-        </w:rPr>
-        <w:t xml:space="preserve"> s)</w:t>
-      </w:r>
-    </w:p>
-    <w:p>
-      <w:pPr>
-        <w:pStyle w:val="Paragrafoelenco"/>
-        <w:numPr>
-          <w:ilvl w:val="1"/>
-          <w:numId w:val="1"/>
-        </w:numPr>
-        <w:rPr>
-          <w:lang w:val="en-US"/>
-        </w:rPr>
-      </w:pPr>
-      <w:r>
-        <w:rPr>
-          <w:lang w:val="en-US"/>
-        </w:rPr>
-        <w:t xml:space="preserve">0.16 (test </w:t>
-      </w:r>
-      <w:proofErr w:type="spellStart"/>
-      <w:r>
-        <w:rPr>
-          <w:lang w:val="en-US"/>
-        </w:rPr>
-        <w:t>numero</w:t>
-      </w:r>
-      <w:proofErr w:type="spellEnd"/>
-      <w:r>
-        <w:rPr>
-          <w:lang w:val="en-US"/>
-        </w:rPr>
-        <w:t xml:space="preserve"> 2), 0.03 (test </w:t>
-      </w:r>
-      <w:proofErr w:type="spellStart"/>
-      <w:r>
-        <w:rPr>
-          <w:lang w:val="en-US"/>
-        </w:rPr>
-        <w:t>numero</w:t>
-      </w:r>
-      <w:proofErr w:type="spellEnd"/>
-      <w:r>
-        <w:rPr>
-          <w:lang w:val="en-US"/>
-        </w:rPr>
-        <w:t xml:space="preserve"> 3)</w:t>
-      </w:r>
-    </w:p>
-    <w:p>
-      <w:pPr>
-        <w:pStyle w:val="Paragrafoelenco"/>
-        <w:numPr>
-          <w:ilvl w:val="0"/>
-          <w:numId w:val="1"/>
-        </w:numPr>
-        <w:rPr>
-          <w:lang w:val="en-US"/>
-        </w:rPr>
-      </w:pPr>
-      <w:proofErr w:type="spellStart"/>
-      <w:r>
-        <w:rPr>
-          <w:lang w:val="en-US"/>
-        </w:rPr>
-        <w:t>Capitolo</w:t>
-      </w:r>
-      <w:proofErr w:type="spellEnd"/>
-      <w:r>
-        <w:rPr>
-          <w:lang w:val="en-US"/>
-        </w:rPr>
-        <w:t xml:space="preserve"> 8.2:</w:t>
-      </w:r>
-    </w:p>
-    <w:p>
-      <w:pPr>
-        <w:pStyle w:val="Paragrafoelenco"/>
-        <w:numPr>
-          <w:ilvl w:val="1"/>
-          <w:numId w:val="1"/>
-        </w:numPr>
-        <w:rPr>
-          <w:lang w:val="en-US"/>
-        </w:rPr>
-      </w:pPr>
-      <w:r>
-        <w:rPr>
-          <w:lang w:val="en-US"/>
-        </w:rPr>
-        <w:t xml:space="preserve"> prima </w:t>
-      </w:r>
-      <w:proofErr w:type="spellStart"/>
-      <w:r>
-        <w:rPr>
-          <w:lang w:val="en-US"/>
-        </w:rPr>
-        <w:t>frase</w:t>
-      </w:r>
-      <w:proofErr w:type="spellEnd"/>
-      <w:r>
-        <w:rPr>
-          <w:lang w:val="en-US"/>
-        </w:rPr>
-        <w:t xml:space="preserve"> </w:t>
-      </w:r>
-      <w:proofErr w:type="spellStart"/>
-      <w:r>
-        <w:rPr>
-          <w:lang w:val="en-US"/>
-        </w:rPr>
-        <w:t>scritta</w:t>
-      </w:r>
-      <w:proofErr w:type="spellEnd"/>
-      <w:r>
-        <w:rPr>
-          <w:lang w:val="en-US"/>
-        </w:rPr>
-        <w:t xml:space="preserve"> male</w:t>
-      </w:r>
-    </w:p>
-    <w:p>
-      <w:pPr>
-        <w:pStyle w:val="Paragrafoelenco"/>
-        <w:numPr>
-          <w:ilvl w:val="1"/>
-          <w:numId w:val="1"/>
-        </w:numPr>
-        <w:rPr>
-          <w:lang w:val="en-US"/>
-        </w:rPr>
-      </w:pPr>
-      <w:r>
-        <w:rPr>
-          <w:lang w:val="en-US"/>
-        </w:rPr>
-        <w:t>Although (</w:t>
-      </w:r>
-      <w:proofErr w:type="spellStart"/>
-      <w:r>
-        <w:rPr>
-          <w:lang w:val="en-US"/>
-        </w:rPr>
-        <w:t>invece</w:t>
-      </w:r>
-      <w:proofErr w:type="spellEnd"/>
-      <w:r>
-        <w:rPr>
-          <w:lang w:val="en-US"/>
-        </w:rPr>
-        <w:t xml:space="preserve"> di though)</w:t>
-      </w:r>
-    </w:p>
-    <w:p>
-      <w:pPr>
-        <w:pStyle w:val="Paragrafoelenco"/>
-        <w:numPr>
-          <w:ilvl w:val="1"/>
-          <w:numId w:val="1"/>
-        </w:numPr>
-        <w:rPr>
-          <w:lang w:val="en-US"/>
-        </w:rPr>
-      </w:pPr>
-      <w:r>
-        <w:rPr>
-          <w:lang w:val="en-US"/>
-        </w:rPr>
-        <w:t xml:space="preserve">Figure 8.6: </w:t>
-      </w:r>
-      <w:proofErr w:type="spellStart"/>
-      <w:r>
-        <w:rPr>
-          <w:lang w:val="en-US"/>
-        </w:rPr>
-        <w:t>descrizione</w:t>
-      </w:r>
-      <w:proofErr w:type="spellEnd"/>
-      <w:r>
-        <w:rPr>
-          <w:lang w:val="en-US"/>
-        </w:rPr>
-        <w:t xml:space="preserve"> </w:t>
-      </w:r>
-      <w:proofErr w:type="spellStart"/>
-      <w:r>
-        <w:rPr>
-          <w:lang w:val="en-US"/>
-        </w:rPr>
-        <w:t>sbagliata</w:t>
-      </w:r>
-      <w:proofErr w:type="spellEnd"/>
-    </w:p>
-    <w:p>
-      <w:pPr>
-        <w:pStyle w:val="Paragrafoelenco"/>
-        <w:numPr>
-          <w:ilvl w:val="1"/>
-          <w:numId w:val="1"/>
-        </w:numPr>
-        <w:rPr>
-          <w:lang w:val="en-US"/>
-        </w:rPr>
-      </w:pPr>
-      <w:proofErr w:type="spellStart"/>
-      <w:r>
-        <w:rPr>
-          <w:lang w:val="en-US"/>
-        </w:rPr>
-        <w:t>Figura</w:t>
-      </w:r>
-      <w:proofErr w:type="spellEnd"/>
-      <w:r>
-        <w:rPr>
-          <w:lang w:val="en-US"/>
-        </w:rPr>
-        <w:t xml:space="preserve"> 8.7: </w:t>
-      </w:r>
-      <w:proofErr w:type="spellStart"/>
-      <w:r>
-        <w:rPr>
-          <w:lang w:val="en-US"/>
-        </w:rPr>
-        <w:t>che</w:t>
-      </w:r>
-      <w:proofErr w:type="spellEnd"/>
-      <w:r>
-        <w:rPr>
-          <w:lang w:val="en-US"/>
-        </w:rPr>
-        <w:t xml:space="preserve"> </w:t>
-      </w:r>
-      <w:proofErr w:type="spellStart"/>
-      <w:r>
-        <w:rPr>
-          <w:lang w:val="en-US"/>
-        </w:rPr>
-        <w:t>c’entra</w:t>
-      </w:r>
-      <w:proofErr w:type="spellEnd"/>
-      <w:r>
-        <w:rPr>
-          <w:lang w:val="en-US"/>
-        </w:rPr>
-        <w:t xml:space="preserve"> LQG???</w:t>
-      </w:r>
-    </w:p>
-    <w:p>
-      <w:pPr>
-        <w:pStyle w:val="Paragrafoelenco"/>
-        <w:numPr>
-          <w:ilvl w:val="0"/>
-          <w:numId w:val="1"/>
-        </w:numPr>
-      </w:pPr>
       <w:r>
         <w:t>Capitolo 8.3:</w:t>
       </w:r>
@@ -1996,7 +675,7 @@
 </file>
 
 <file path=word/numbering.xml><?xml version="1.0" encoding="utf-8"?>
-<w:numbering xmlns:wpc="http://schemas.microsoft.com/office/word/2010/wordprocessingCanvas" xmlns:cx="http://schemas.microsoft.com/office/drawing/2014/chartex" xmlns:cx1="http://schemas.microsoft.com/office/drawing/2015/9/8/chartex" xmlns:mc="http://schemas.openxmlformats.org/markup-compatibility/2006" xmlns:o="urn:schemas-microsoft-com:office:office" xmlns:r="http://schemas.openxmlformats.org/officeDocument/2006/relationships" xmlns:m="http://schemas.openxmlformats.org/officeDocument/2006/math" xmlns:v="urn:schemas-microsoft-com:vml" xmlns:wp14="http://schemas.microsoft.com/office/word/2010/wordprocessingDrawing" xmlns:wp="http://schemas.openxmlformats.org/drawingml/2006/wordprocessingDrawing" xmlns:w10="urn:schemas-microsoft-com:office:word" xmlns:w="http://schemas.openxmlformats.org/wordprocessingml/2006/main" xmlns:w14="http://schemas.microsoft.com/office/word/2010/wordml" xmlns:w15="http://schemas.microsoft.com/office/word/2012/wordml" xmlns:w16se="http://schemas.microsoft.com/office/word/2015/wordml/symex" xmlns:wpg="http://schemas.microsoft.com/office/word/2010/wordprocessingGroup" xmlns:wpi="http://schemas.microsoft.com/office/word/2010/wordprocessingInk" xmlns:wne="http://schemas.microsoft.com/office/word/2006/wordml" xmlns:wps="http://schemas.microsoft.com/office/word/2010/wordprocessingShape" mc:Ignorable="w14 w15 w16se wp14">
+<w:numbering xmlns:wpc="http://schemas.microsoft.com/office/word/2010/wordprocessingCanvas" xmlns:cx="http://schemas.microsoft.com/office/drawing/2014/chartex" xmlns:cx1="http://schemas.microsoft.com/office/drawing/2015/9/8/chartex" xmlns:cx2="http://schemas.microsoft.com/office/drawing/2015/10/21/chartex" xmlns:mc="http://schemas.openxmlformats.org/markup-compatibility/2006" xmlns:o="urn:schemas-microsoft-com:office:office" xmlns:r="http://schemas.openxmlformats.org/officeDocument/2006/relationships" xmlns:m="http://schemas.openxmlformats.org/officeDocument/2006/math" xmlns:v="urn:schemas-microsoft-com:vml" xmlns:wp14="http://schemas.microsoft.com/office/word/2010/wordprocessingDrawing" xmlns:wp="http://schemas.openxmlformats.org/drawingml/2006/wordprocessingDrawing" xmlns:w10="urn:schemas-microsoft-com:office:word" xmlns:w="http://schemas.openxmlformats.org/wordprocessingml/2006/main" xmlns:w14="http://schemas.microsoft.com/office/word/2010/wordml" xmlns:w15="http://schemas.microsoft.com/office/word/2012/wordml" xmlns:w16se="http://schemas.microsoft.com/office/word/2015/wordml/symex" xmlns:wpg="http://schemas.microsoft.com/office/word/2010/wordprocessingGroup" xmlns:wpi="http://schemas.microsoft.com/office/word/2010/wordprocessingInk" xmlns:wne="http://schemas.microsoft.com/office/word/2006/wordml" xmlns:wps="http://schemas.microsoft.com/office/word/2010/wordprocessingShape" mc:Ignorable="w14 w15 w16se wp14">
   <w:abstractNum w:abstractNumId="0" w15:restartNumberingAfterBreak="0">
     <w:nsid w:val="0A311FB8"/>
     <w:multiLevelType w:val="hybridMultilevel"/>
@@ -2132,7 +811,7 @@
       </w:pPr>
     </w:pPrDefault>
   </w:docDefaults>
-  <w:latentStyles w:defLockedState="0" w:defUIPriority="99" w:defSemiHidden="0" w:defUnhideWhenUsed="0" w:defQFormat="0" w:count="371">
+  <w:latentStyles w:defLockedState="0" w:defUIPriority="99" w:defSemiHidden="0" w:defUnhideWhenUsed="0" w:defQFormat="0" w:count="372">
     <w:lsdException w:name="Normal" w:uiPriority="0" w:qFormat="1"/>
     <w:lsdException w:name="heading 1" w:uiPriority="9" w:qFormat="1"/>
     <w:lsdException w:name="heading 2" w:semiHidden="1" w:uiPriority="9" w:unhideWhenUsed="1" w:qFormat="1"/>
@@ -2238,7 +917,6 @@
     <w:lsdException w:name="HTML Sample" w:semiHidden="1" w:unhideWhenUsed="1"/>
     <w:lsdException w:name="HTML Typewriter" w:semiHidden="1" w:unhideWhenUsed="1"/>
     <w:lsdException w:name="HTML Variable" w:semiHidden="1" w:unhideWhenUsed="1"/>
-    <w:lsdException w:name="Normal Table" w:semiHidden="1" w:unhideWhenUsed="1"/>
     <w:lsdException w:name="annotation subject" w:semiHidden="1" w:unhideWhenUsed="1"/>
     <w:lsdException w:name="No List" w:semiHidden="1" w:unhideWhenUsed="1"/>
     <w:lsdException w:name="Outline List 1" w:semiHidden="1" w:unhideWhenUsed="1"/>
@@ -2285,10 +963,8 @@
     <w:lsdException w:name="Table Subtle 2" w:semiHidden="1" w:unhideWhenUsed="1"/>
     <w:lsdException w:name="Table Web 1" w:semiHidden="1" w:unhideWhenUsed="1"/>
     <w:lsdException w:name="Table Web 2" w:semiHidden="1" w:unhideWhenUsed="1"/>
-    <w:lsdException w:name="Table Web 3" w:semiHidden="1" w:unhideWhenUsed="1"/>
     <w:lsdException w:name="Balloon Text" w:semiHidden="1" w:unhideWhenUsed="1"/>
     <w:lsdException w:name="Table Grid" w:uiPriority="39"/>
-    <w:lsdException w:name="Table Theme" w:semiHidden="1" w:unhideWhenUsed="1"/>
     <w:lsdException w:name="Placeholder Text" w:semiHidden="1"/>
     <w:lsdException w:name="No Spacing" w:uiPriority="1" w:qFormat="1"/>
     <w:lsdException w:name="Light Shading" w:uiPriority="60"/>
@@ -2504,6 +1180,7 @@
     <w:lsdException w:name="List Table 5 Dark Accent 6" w:uiPriority="50"/>
     <w:lsdException w:name="List Table 6 Colorful Accent 6" w:uiPriority="51"/>
     <w:lsdException w:name="List Table 7 Colorful Accent 6" w:uiPriority="52"/>
+    <w:lsdException w:name="Mention" w:semiHidden="1" w:unhideWhenUsed="1"/>
   </w:latentStyles>
   <w:style w:type="paragraph" w:default="1" w:styleId="Normale">
     <w:name w:val="Normal"/>

--- a/Documentation/Report pieces/Report_corrections.docx
+++ b/Documentation/Report pieces/Report_corrections.docx
@@ -26,7 +26,15 @@
         </w:numPr>
       </w:pPr>
       <w:r>
-        <w:t>Manca la figura della varianza vera e interpolata</w:t>
+        <w:t xml:space="preserve">Capitolo 1.1.1: From </w:t>
+      </w:r>
+      <w:proofErr w:type="spellStart"/>
+      <w:r>
+        <w:t>simple</w:t>
+      </w:r>
+      <w:proofErr w:type="spellEnd"/>
+      <w:r>
+        <w:t xml:space="preserve"> tests</w:t>
       </w:r>
     </w:p>
     <w:p>
@@ -38,7 +46,15 @@
         </w:numPr>
       </w:pPr>
       <w:r>
-        <w:t>Capitolo 1.1.1: From simple tests</w:t>
+        <w:t>Capitolo 1.1.2</w:t>
+      </w:r>
+      <w:proofErr w:type="gramStart"/>
+      <w:r>
+        <w:t>: ;</w:t>
+      </w:r>
+      <w:proofErr w:type="gramEnd"/>
+      <w:r>
+        <w:t xml:space="preserve"> dopo modulus</w:t>
       </w:r>
     </w:p>
     <w:p>
@@ -50,15 +66,12 @@
         </w:numPr>
       </w:pPr>
       <w:r>
-        <w:t>Capitolo 1.1.2</w:t>
-      </w:r>
-      <w:proofErr w:type="gramStart"/>
-      <w:r>
-        <w:t>: ;</w:t>
-      </w:r>
-      <w:proofErr w:type="gramEnd"/>
-      <w:r>
-        <w:t xml:space="preserve"> dopo modulus</w:t>
+        <w:t>Manca t</w:t>
+      </w:r>
+      <w:bookmarkStart w:id="0" w:name="_GoBack"/>
+      <w:bookmarkEnd w:id="0"/>
+      <w:r>
+        <w:t>avola encoder 1.1.3</w:t>
       </w:r>
     </w:p>
     <w:p>
@@ -70,389 +83,16 @@
         </w:numPr>
       </w:pPr>
       <w:r>
-        <w:t>Manca tavola encoder 1.1.3</w:t>
+        <w:t xml:space="preserve">Capitolo: </w:t>
+      </w:r>
+      <w:r>
+        <w:t>1.2 sostituire con la parte nuova</w:t>
       </w:r>
     </w:p>
     <w:p>
       <w:pPr>
         <w:pStyle w:val="Paragrafoelenco"/>
-        <w:numPr>
-          <w:ilvl w:val="0"/>
-          <w:numId w:val="1"/>
-        </w:numPr>
-      </w:pPr>
-      <w:r>
-        <w:t xml:space="preserve">Capitolo: </w:t>
-      </w:r>
-      <w:r>
-        <w:t>1.2 sostituire con la parte nuova</w:t>
-      </w:r>
-    </w:p>
-    <w:p>
-      <w:pPr>
-        <w:pStyle w:val="Paragrafoelenco"/>
-        <w:numPr>
-          <w:ilvl w:val="0"/>
-          <w:numId w:val="1"/>
-        </w:numPr>
-      </w:pPr>
-      <w:bookmarkStart w:id="0" w:name="_GoBack"/>
-      <w:bookmarkEnd w:id="0"/>
-      <w:r>
-        <w:t>Capitolo 8.3:</w:t>
-      </w:r>
-    </w:p>
-    <w:p>
-      <w:pPr>
-        <w:pStyle w:val="Paragrafoelenco"/>
-        <w:numPr>
-          <w:ilvl w:val="1"/>
-          <w:numId w:val="1"/>
-        </w:numPr>
-      </w:pPr>
-      <w:r>
-        <w:t>Manca la figura con il terzo ordine</w:t>
-      </w:r>
-      <w:r>
-        <w:t xml:space="preserve"> (gian: non l’ho messa perchè si sovrappongono perfettamente)</w:t>
-      </w:r>
-    </w:p>
-    <w:p>
-      <w:pPr>
-        <w:pStyle w:val="Paragrafoelenco"/>
-        <w:numPr>
-          <w:ilvl w:val="0"/>
-          <w:numId w:val="1"/>
-        </w:numPr>
-      </w:pPr>
-      <w:r>
-        <w:t xml:space="preserve">Captiolo 8.4: </w:t>
-      </w:r>
-    </w:p>
-    <w:p>
-      <w:pPr>
-        <w:pStyle w:val="Paragrafoelenco"/>
-        <w:numPr>
-          <w:ilvl w:val="1"/>
-          <w:numId w:val="1"/>
-        </w:numPr>
-      </w:pPr>
-      <w:r>
-        <w:t>Equazione 8.3: mancano le parentesi</w:t>
-      </w:r>
-    </w:p>
-    <w:p>
-      <w:pPr>
-        <w:pStyle w:val="Paragrafoelenco"/>
-        <w:numPr>
-          <w:ilvl w:val="1"/>
-          <w:numId w:val="1"/>
-        </w:numPr>
-      </w:pPr>
-      <w:r>
-        <w:t>A-BK: il K è Kx?</w:t>
-      </w:r>
-    </w:p>
-    <w:p>
-      <w:pPr>
-        <w:pStyle w:val="Paragrafoelenco"/>
-        <w:numPr>
-          <w:ilvl w:val="0"/>
-          <w:numId w:val="1"/>
-        </w:numPr>
-      </w:pPr>
-      <w:r>
-        <w:t xml:space="preserve">Capitolo 9.2: </w:t>
-      </w:r>
-    </w:p>
-    <w:p>
-      <w:pPr>
-        <w:pStyle w:val="Paragrafoelenco"/>
-        <w:rPr>
-          <w:lang w:val="en-US"/>
-        </w:rPr>
-      </w:pPr>
-    </w:p>
-    <w:p>
-      <w:pPr>
-        <w:pStyle w:val="Paragrafoelenco"/>
-      </w:pPr>
-      <w:r>
-        <w:t>Vecchia formattazione</w:t>
-      </w:r>
-      <w:r>
-        <w:t xml:space="preserve"> (parti non più ritrovate)</w:t>
-      </w:r>
-    </w:p>
-    <w:p>
-      <w:pPr>
-        <w:pStyle w:val="Paragrafoelenco"/>
-      </w:pPr>
-      <w:r>
-        <w:t>Parte 2</w:t>
-      </w:r>
-    </w:p>
-    <w:p>
-      <w:pPr>
-        <w:pStyle w:val="Paragrafoelenco"/>
-      </w:pPr>
-    </w:p>
-    <w:p>
-      <w:pPr>
-        <w:pStyle w:val="Paragrafoelenco"/>
-        <w:numPr>
-          <w:ilvl w:val="0"/>
-          <w:numId w:val="1"/>
-        </w:numPr>
-        <w:rPr>
-          <w:lang w:val="en-US"/>
-        </w:rPr>
-      </w:pPr>
-      <w:proofErr w:type="spellStart"/>
-      <w:r>
-        <w:rPr>
-          <w:lang w:val="en-US"/>
-        </w:rPr>
-        <w:t>Capitolo</w:t>
-      </w:r>
-      <w:proofErr w:type="spellEnd"/>
-      <w:r>
-        <w:rPr>
-          <w:lang w:val="en-US"/>
-        </w:rPr>
-        <w:t xml:space="preserve"> 1.1.1: </w:t>
-      </w:r>
-      <w:r>
-        <w:rPr>
-          <w:rFonts w:ascii="CMR10" w:hAnsi="CMR10"/>
-          <w:color w:val="000000"/>
-          <w:sz w:val="18"/>
-          <w:szCs w:val="18"/>
-          <w:lang w:val="en-US"/>
-        </w:rPr>
-        <w:t xml:space="preserve">To accurately identify </w:t>
-      </w:r>
-      <w:r>
-        <w:rPr>
-          <w:rFonts w:ascii="CMR10" w:hAnsi="CMR10"/>
-          <w:color w:val="000000"/>
-          <w:sz w:val="18"/>
-          <w:szCs w:val="18"/>
-          <w:lang w:val="en-US"/>
-        </w:rPr>
-        <w:t>the mass of the cart and the stiffness/damping of the spring</w:t>
-      </w:r>
-      <w:r>
-        <w:rPr>
-          <w:rFonts w:ascii="CMR10" w:hAnsi="CMR10"/>
-          <w:color w:val="000000"/>
-          <w:sz w:val="18"/>
-          <w:szCs w:val="18"/>
-          <w:lang w:val="en-US"/>
-        </w:rPr>
-        <w:br/>
-        <w:t>,the motor was detached from the cart, in order to reduce influence of friction due to the pinion and rack.</w:t>
-      </w:r>
-      <w:r>
-        <w:rPr>
-          <w:rFonts w:ascii="CMR10" w:hAnsi="CMR10"/>
-          <w:color w:val="000000"/>
-          <w:sz w:val="18"/>
-          <w:szCs w:val="18"/>
-          <w:lang w:val="en-US"/>
-        </w:rPr>
-        <w:t xml:space="preserve"> </w:t>
-      </w:r>
-      <w:proofErr w:type="spellStart"/>
-      <w:r>
-        <w:rPr>
-          <w:lang w:val="en-US"/>
-        </w:rPr>
-        <w:t>Eliminare</w:t>
-      </w:r>
-      <w:proofErr w:type="spellEnd"/>
-      <w:r>
-        <w:rPr>
-          <w:lang w:val="en-US"/>
-        </w:rPr>
-        <w:t xml:space="preserve"> </w:t>
-      </w:r>
-      <w:proofErr w:type="spellStart"/>
-      <w:r>
-        <w:rPr>
-          <w:lang w:val="en-US"/>
-        </w:rPr>
-        <w:t>il</w:t>
-      </w:r>
-      <w:proofErr w:type="spellEnd"/>
-      <w:r>
-        <w:rPr>
-          <w:lang w:val="en-US"/>
-        </w:rPr>
-        <w:t xml:space="preserve"> </w:t>
-      </w:r>
-      <w:proofErr w:type="spellStart"/>
-      <w:r>
-        <w:rPr>
-          <w:lang w:val="en-US"/>
-        </w:rPr>
-        <w:t>period</w:t>
-      </w:r>
-      <w:r>
-        <w:rPr>
-          <w:lang w:val="en-US"/>
-        </w:rPr>
-        <w:t>o</w:t>
-      </w:r>
-      <w:proofErr w:type="spellEnd"/>
-      <w:r>
-        <w:rPr>
-          <w:lang w:val="en-US"/>
-        </w:rPr>
-        <w:t xml:space="preserve"> </w:t>
-      </w:r>
-      <w:proofErr w:type="spellStart"/>
-      <w:r>
-        <w:rPr>
-          <w:lang w:val="en-US"/>
-        </w:rPr>
-        <w:t>perchè</w:t>
-      </w:r>
-      <w:proofErr w:type="spellEnd"/>
-      <w:r>
-        <w:rPr>
-          <w:lang w:val="en-US"/>
-        </w:rPr>
-        <w:t xml:space="preserve"> </w:t>
-      </w:r>
-      <w:proofErr w:type="spellStart"/>
-      <w:r>
-        <w:rPr>
-          <w:lang w:val="en-US"/>
-        </w:rPr>
-        <w:t>uguale</w:t>
-      </w:r>
-      <w:proofErr w:type="spellEnd"/>
-      <w:r>
-        <w:rPr>
-          <w:lang w:val="en-US"/>
-        </w:rPr>
-        <w:t xml:space="preserve"> a </w:t>
-      </w:r>
-      <w:proofErr w:type="spellStart"/>
-      <w:r>
-        <w:rPr>
-          <w:lang w:val="en-US"/>
-        </w:rPr>
-        <w:t>quello</w:t>
-      </w:r>
-      <w:proofErr w:type="spellEnd"/>
-      <w:r>
-        <w:rPr>
-          <w:lang w:val="en-US"/>
-        </w:rPr>
-        <w:t xml:space="preserve"> del</w:t>
-      </w:r>
-      <w:r>
-        <w:rPr>
-          <w:lang w:val="en-US"/>
-        </w:rPr>
-        <w:t xml:space="preserve"> </w:t>
-      </w:r>
-      <w:proofErr w:type="spellStart"/>
-      <w:r>
-        <w:rPr>
-          <w:lang w:val="en-US"/>
-        </w:rPr>
-        <w:t>capitolo</w:t>
-      </w:r>
-      <w:proofErr w:type="spellEnd"/>
-      <w:r>
-        <w:rPr>
-          <w:lang w:val="en-US"/>
-        </w:rPr>
-        <w:t xml:space="preserve"> 1.1</w:t>
-      </w:r>
-      <w:r>
-        <w:rPr>
-          <w:lang w:val="en-US"/>
-        </w:rPr>
-        <w:t xml:space="preserve"> </w:t>
-      </w:r>
-    </w:p>
-    <w:p>
-      <w:pPr>
-        <w:pStyle w:val="Paragrafoelenco"/>
-        <w:numPr>
-          <w:ilvl w:val="0"/>
-          <w:numId w:val="1"/>
-        </w:numPr>
-      </w:pPr>
-      <w:r>
-        <w:t xml:space="preserve">Capitolo 1.1.3: </w:t>
-      </w:r>
-      <w:r>
-        <w:rPr>
-          <w:rFonts w:ascii="CMMI10" w:hAnsi="CMMI10"/>
-          <w:i/>
-          <w:iCs/>
-          <w:color w:val="000000"/>
-          <w:sz w:val="18"/>
-          <w:szCs w:val="18"/>
-        </w:rPr>
-        <w:t>ω</w:t>
-      </w:r>
-      <w:r>
-        <w:rPr>
-          <w:rFonts w:ascii="CMMI7" w:hAnsi="CMMI7"/>
-          <w:i/>
-          <w:iCs/>
-          <w:color w:val="000000"/>
-          <w:sz w:val="12"/>
-          <w:szCs w:val="12"/>
-        </w:rPr>
-        <w:t>m</w:t>
-      </w:r>
-      <w:r>
-        <w:rPr>
-          <w:rFonts w:ascii="CMSY7" w:hAnsi="CMSY7"/>
-          <w:i/>
-          <w:iCs/>
-          <w:color w:val="000000"/>
-          <w:sz w:val="12"/>
-          <w:szCs w:val="12"/>
-        </w:rPr>
-        <w:t>−</w:t>
-      </w:r>
-      <w:r>
-        <w:rPr>
-          <w:rFonts w:ascii="CMMI7" w:hAnsi="CMMI7"/>
-          <w:i/>
-          <w:iCs/>
-          <w:color w:val="000000"/>
-          <w:sz w:val="12"/>
-          <w:szCs w:val="12"/>
-        </w:rPr>
-        <w:t xml:space="preserve">nl </w:t>
-      </w:r>
-      <w:r>
-        <w:t xml:space="preserve">Meglio </w:t>
-      </w:r>
-      <w:r>
-        <w:rPr>
-          <w:lang w:val="en-US"/>
-        </w:rPr>
-        <w:t>ω</w:t>
-      </w:r>
-      <w:r>
-        <w:rPr>
-          <w:vertAlign w:val="subscript"/>
-        </w:rPr>
-        <w:t>m,nl</w:t>
-      </w:r>
-      <w:r>
-        <w:t xml:space="preserve"> altrimenti sembra un meno</w:t>
-      </w:r>
+      </w:pPr>
     </w:p>
     <w:p/>
     <w:p>
@@ -917,6 +557,7 @@
     <w:lsdException w:name="HTML Sample" w:semiHidden="1" w:unhideWhenUsed="1"/>
     <w:lsdException w:name="HTML Typewriter" w:semiHidden="1" w:unhideWhenUsed="1"/>
     <w:lsdException w:name="HTML Variable" w:semiHidden="1" w:unhideWhenUsed="1"/>
+    <w:lsdException w:name="Normal Table" w:semiHidden="1" w:unhideWhenUsed="1"/>
     <w:lsdException w:name="annotation subject" w:semiHidden="1" w:unhideWhenUsed="1"/>
     <w:lsdException w:name="No List" w:semiHidden="1" w:unhideWhenUsed="1"/>
     <w:lsdException w:name="Outline List 1" w:semiHidden="1" w:unhideWhenUsed="1"/>
@@ -963,8 +604,10 @@
     <w:lsdException w:name="Table Subtle 2" w:semiHidden="1" w:unhideWhenUsed="1"/>
     <w:lsdException w:name="Table Web 1" w:semiHidden="1" w:unhideWhenUsed="1"/>
     <w:lsdException w:name="Table Web 2" w:semiHidden="1" w:unhideWhenUsed="1"/>
+    <w:lsdException w:name="Table Web 3" w:semiHidden="1" w:unhideWhenUsed="1"/>
     <w:lsdException w:name="Balloon Text" w:semiHidden="1" w:unhideWhenUsed="1"/>
     <w:lsdException w:name="Table Grid" w:uiPriority="39"/>
+    <w:lsdException w:name="Table Theme" w:semiHidden="1" w:unhideWhenUsed="1"/>
     <w:lsdException w:name="Placeholder Text" w:semiHidden="1"/>
     <w:lsdException w:name="No Spacing" w:uiPriority="1" w:qFormat="1"/>
     <w:lsdException w:name="Light Shading" w:uiPriority="60"/>
